--- a/C1121G1 - TruongTrinhKhai/module_ 1/ss3_pseudo-code_and_flowchart/bai_tap/ThuatToanCauTrucDieuKien.docx
+++ b/C1121G1 - TruongTrinhKhai/module_ 1/ss3_pseudo-code_and_flowchart/bai_tap/ThuatToanCauTrucDieuKien.docx
@@ -96,13 +96,13 @@
           <w:lang w:val="en-US"/>
         </w:rPr>
         <w:tab/>
-        <w:t>IF a &gt; 75 OR a =</w:t>
-      </w:r>
-      <w:r>
-        <w:rPr>
-          <w:sz w:val="32"/>
-          <w:szCs w:val="32"/>
-          <w:lang w:val="en-US"/>
+        <w:t>IF a &gt;</w:t>
+      </w:r>
+      <w:r>
+        <w:rPr>
+          <w:sz w:val="32"/>
+          <w:szCs w:val="32"/>
+          <w:lang w:val="vi-VN"/>
         </w:rPr>
         <w:t>=</w:t>
       </w:r>
@@ -112,7 +112,7 @@
           <w:szCs w:val="32"/>
           <w:lang w:val="en-US"/>
         </w:rPr>
-        <w:t xml:space="preserve"> 75</w:t>
+        <w:t xml:space="preserve"> 75 </w:t>
       </w:r>
     </w:p>
     <w:p>
@@ -200,13 +200,13 @@
           <w:lang w:val="en-US"/>
         </w:rPr>
         <w:tab/>
-        <w:t>IF a &gt; 65 OR a =</w:t>
-      </w:r>
-      <w:r>
-        <w:rPr>
-          <w:sz w:val="32"/>
-          <w:szCs w:val="32"/>
-          <w:lang w:val="en-US"/>
+        <w:t>IF a &gt;</w:t>
+      </w:r>
+      <w:r>
+        <w:rPr>
+          <w:sz w:val="32"/>
+          <w:szCs w:val="32"/>
+          <w:lang w:val="vi-VN"/>
         </w:rPr>
         <w:t>=</w:t>
       </w:r>
@@ -216,7 +216,7 @@
           <w:szCs w:val="32"/>
           <w:lang w:val="en-US"/>
         </w:rPr>
-        <w:t xml:space="preserve"> 65</w:t>
+        <w:t xml:space="preserve"> 65 </w:t>
       </w:r>
     </w:p>
     <w:p>
@@ -328,23 +328,7 @@
           <w:lang w:val="en-US"/>
         </w:rPr>
         <w:tab/>
-        <w:t>IF a &gt; 45 OR a =</w:t>
-      </w:r>
-      <w:r>
-        <w:rPr>
-          <w:sz w:val="32"/>
-          <w:szCs w:val="32"/>
-          <w:lang w:val="en-US"/>
-        </w:rPr>
-        <w:t>=</w:t>
-      </w:r>
-      <w:r>
-        <w:rPr>
-          <w:sz w:val="32"/>
-          <w:szCs w:val="32"/>
-          <w:lang w:val="en-US"/>
-        </w:rPr>
-        <w:t xml:space="preserve"> 45</w:t>
+        <w:t xml:space="preserve">IF a &gt; 45 </w:t>
       </w:r>
     </w:p>
     <w:p>
@@ -480,7 +464,7 @@
           <w:lang w:val="en-US"/>
         </w:rPr>
         <w:tab/>
-        <w:t>IF a &gt; 35 OR a =</w:t>
+        <w:t>IF a &gt;</w:t>
       </w:r>
       <w:r>
         <w:rPr>
@@ -496,7 +480,7 @@
           <w:szCs w:val="32"/>
           <w:lang w:val="en-US"/>
         </w:rPr>
-        <w:t xml:space="preserve"> 35</w:t>
+        <w:t xml:space="preserve"> 35 </w:t>
       </w:r>
     </w:p>
     <w:p>
@@ -852,8 +836,601 @@
           <w:lang w:val="en-US"/>
         </w:rPr>
         <w:lastRenderedPageBreak/>
+        <mc:AlternateContent>
+          <mc:Choice Requires="wps">
+            <w:drawing>
+              <wp:anchor distT="0" distB="0" distL="114300" distR="114300" simplePos="0" relativeHeight="251665408" behindDoc="0" locked="0" layoutInCell="1" allowOverlap="1" wp14:anchorId="59B44A0A" wp14:editId="42A10700">
+                <wp:simplePos x="0" y="0"/>
+                <wp:positionH relativeFrom="column">
+                  <wp:posOffset>3987800</wp:posOffset>
+                </wp:positionH>
+                <wp:positionV relativeFrom="paragraph">
+                  <wp:posOffset>2694940</wp:posOffset>
+                </wp:positionV>
+                <wp:extent cx="1216660" cy="403860"/>
+                <wp:effectExtent l="25400" t="12700" r="40640" b="27940"/>
+                <wp:wrapNone/>
+                <wp:docPr id="6" name="Diamond 6"/>
+                <wp:cNvGraphicFramePr/>
+                <a:graphic xmlns:a="http://schemas.openxmlformats.org/drawingml/2006/main">
+                  <a:graphicData uri="http://schemas.microsoft.com/office/word/2010/wordprocessingShape">
+                    <wps:wsp>
+                      <wps:cNvSpPr/>
+                      <wps:spPr>
+                        <a:xfrm>
+                          <a:off x="0" y="0"/>
+                          <a:ext cx="1216660" cy="403860"/>
+                        </a:xfrm>
+                        <a:prstGeom prst="diamond">
+                          <a:avLst/>
+                        </a:prstGeom>
+                      </wps:spPr>
+                      <wps:style>
+                        <a:lnRef idx="2">
+                          <a:schemeClr val="accent1">
+                            <a:shade val="50000"/>
+                          </a:schemeClr>
+                        </a:lnRef>
+                        <a:fillRef idx="1">
+                          <a:schemeClr val="accent1"/>
+                        </a:fillRef>
+                        <a:effectRef idx="0">
+                          <a:schemeClr val="accent1"/>
+                        </a:effectRef>
+                        <a:fontRef idx="minor">
+                          <a:schemeClr val="lt1"/>
+                        </a:fontRef>
+                      </wps:style>
+                      <wps:txbx>
+                        <w:txbxContent>
+                          <w:p>
+                            <w:pPr>
+                              <w:jc w:val="center"/>
+                              <w:rPr>
+                                <w:sz w:val="15"/>
+                                <w:szCs w:val="15"/>
+                                <w:lang w:val="en-US"/>
+                              </w:rPr>
+                            </w:pPr>
+                            <w:r>
+                              <w:rPr>
+                                <w:sz w:val="15"/>
+                                <w:szCs w:val="15"/>
+                                <w:lang w:val="en-US"/>
+                              </w:rPr>
+                              <w:t xml:space="preserve">IF a &gt;= </w:t>
+                            </w:r>
+                            <w:r>
+                              <w:rPr>
+                                <w:sz w:val="15"/>
+                                <w:szCs w:val="15"/>
+                                <w:lang w:val="en-US"/>
+                              </w:rPr>
+                              <w:t>35</w:t>
+                            </w:r>
+                          </w:p>
+                          <w:p>
+                            <w:pPr>
+                              <w:jc w:val="center"/>
+                              <w:rPr>
+                                <w:sz w:val="15"/>
+                                <w:szCs w:val="15"/>
+                                <w:lang w:val="en-US"/>
+                              </w:rPr>
+                            </w:pPr>
+                          </w:p>
+                        </w:txbxContent>
+                      </wps:txbx>
+                      <wps:bodyPr rot="0" spcFirstLastPara="0" vertOverflow="overflow" horzOverflow="overflow" vert="horz" wrap="square" lIns="91440" tIns="45720" rIns="91440" bIns="45720" numCol="1" spcCol="0" rtlCol="0" fromWordArt="0" anchor="ctr" anchorCtr="0" forceAA="0" compatLnSpc="1">
+                        <a:prstTxWarp prst="textNoShape">
+                          <a:avLst/>
+                        </a:prstTxWarp>
+                        <a:noAutofit/>
+                      </wps:bodyPr>
+                    </wps:wsp>
+                  </a:graphicData>
+                </a:graphic>
+                <wp14:sizeRelH relativeFrom="margin">
+                  <wp14:pctWidth>0</wp14:pctWidth>
+                </wp14:sizeRelH>
+                <wp14:sizeRelV relativeFrom="margin">
+                  <wp14:pctHeight>0</wp14:pctHeight>
+                </wp14:sizeRelV>
+              </wp:anchor>
+            </w:drawing>
+          </mc:Choice>
+          <mc:Fallback>
+            <w:pict>
+              <v:shapetype w14:anchorId="59B44A0A" id="_x0000_t4" coordsize="21600,21600" o:spt="4" path="m10800,l,10800,10800,21600,21600,10800xe">
+                <v:stroke joinstyle="miter"/>
+                <v:path gradientshapeok="t" o:connecttype="rect" textboxrect="5400,5400,16200,16200"/>
+              </v:shapetype>
+              <v:shape id="Diamond 6" o:spid="_x0000_s1026" type="#_x0000_t4" style="position:absolute;margin-left:314pt;margin-top:212.2pt;width:95.8pt;height:31.8pt;z-index:251665408;visibility:visible;mso-wrap-style:square;mso-width-percent:0;mso-height-percent:0;mso-wrap-distance-left:9pt;mso-wrap-distance-top:0;mso-wrap-distance-right:9pt;mso-wrap-distance-bottom:0;mso-position-horizontal:absolute;mso-position-horizontal-relative:text;mso-position-vertical:absolute;mso-position-vertical-relative:text;mso-width-percent:0;mso-height-percent:0;mso-width-relative:margin;mso-height-relative:margin;v-text-anchor:middle" o:gfxdata="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" fillcolor="#4472c4 [3204]" strokecolor="#1f3763 [1604]" strokeweight="1pt">
+                <v:textbox>
+                  <w:txbxContent>
+                    <w:p>
+                      <w:pPr>
+                        <w:jc w:val="center"/>
+                        <w:rPr>
+                          <w:sz w:val="15"/>
+                          <w:szCs w:val="15"/>
+                          <w:lang w:val="en-US"/>
+                        </w:rPr>
+                      </w:pPr>
+                      <w:r>
+                        <w:rPr>
+                          <w:sz w:val="15"/>
+                          <w:szCs w:val="15"/>
+                          <w:lang w:val="en-US"/>
+                        </w:rPr>
+                        <w:t xml:space="preserve">IF a &gt;= </w:t>
+                      </w:r>
+                      <w:r>
+                        <w:rPr>
+                          <w:sz w:val="15"/>
+                          <w:szCs w:val="15"/>
+                          <w:lang w:val="en-US"/>
+                        </w:rPr>
+                        <w:t>35</w:t>
+                      </w:r>
+                    </w:p>
+                    <w:p>
+                      <w:pPr>
+                        <w:jc w:val="center"/>
+                        <w:rPr>
+                          <w:sz w:val="15"/>
+                          <w:szCs w:val="15"/>
+                          <w:lang w:val="en-US"/>
+                        </w:rPr>
+                      </w:pPr>
+                    </w:p>
+                  </w:txbxContent>
+                </v:textbox>
+              </v:shape>
+            </w:pict>
+          </mc:Fallback>
+        </mc:AlternateContent>
+      </w:r>
+      <w:r>
+        <w:rPr>
+          <w:noProof/>
+          <w:sz w:val="32"/>
+          <w:szCs w:val="32"/>
+          <w:lang w:val="en-US"/>
+        </w:rPr>
+        <mc:AlternateContent>
+          <mc:Choice Requires="wps">
+            <w:drawing>
+              <wp:anchor distT="0" distB="0" distL="114300" distR="114300" simplePos="0" relativeHeight="251663360" behindDoc="0" locked="0" layoutInCell="1" allowOverlap="1" wp14:anchorId="118048D6" wp14:editId="2C9F1099">
+                <wp:simplePos x="0" y="0"/>
+                <wp:positionH relativeFrom="column">
+                  <wp:posOffset>3053080</wp:posOffset>
+                </wp:positionH>
+                <wp:positionV relativeFrom="paragraph">
+                  <wp:posOffset>2062480</wp:posOffset>
+                </wp:positionV>
+                <wp:extent cx="1275080" cy="429260"/>
+                <wp:effectExtent l="25400" t="12700" r="20320" b="27940"/>
+                <wp:wrapNone/>
+                <wp:docPr id="5" name="Diamond 5"/>
+                <wp:cNvGraphicFramePr/>
+                <a:graphic xmlns:a="http://schemas.openxmlformats.org/drawingml/2006/main">
+                  <a:graphicData uri="http://schemas.microsoft.com/office/word/2010/wordprocessingShape">
+                    <wps:wsp>
+                      <wps:cNvSpPr/>
+                      <wps:spPr>
+                        <a:xfrm>
+                          <a:off x="0" y="0"/>
+                          <a:ext cx="1275080" cy="429260"/>
+                        </a:xfrm>
+                        <a:prstGeom prst="diamond">
+                          <a:avLst/>
+                        </a:prstGeom>
+                      </wps:spPr>
+                      <wps:style>
+                        <a:lnRef idx="2">
+                          <a:schemeClr val="accent1">
+                            <a:shade val="50000"/>
+                          </a:schemeClr>
+                        </a:lnRef>
+                        <a:fillRef idx="1">
+                          <a:schemeClr val="accent1"/>
+                        </a:fillRef>
+                        <a:effectRef idx="0">
+                          <a:schemeClr val="accent1"/>
+                        </a:effectRef>
+                        <a:fontRef idx="minor">
+                          <a:schemeClr val="lt1"/>
+                        </a:fontRef>
+                      </wps:style>
+                      <wps:txbx>
+                        <w:txbxContent>
+                          <w:p>
+                            <w:pPr>
+                              <w:jc w:val="center"/>
+                              <w:rPr>
+                                <w:sz w:val="15"/>
+                                <w:szCs w:val="15"/>
+                                <w:lang w:val="en-US"/>
+                              </w:rPr>
+                            </w:pPr>
+                            <w:r>
+                              <w:rPr>
+                                <w:sz w:val="15"/>
+                                <w:szCs w:val="15"/>
+                                <w:lang w:val="en-US"/>
+                              </w:rPr>
+                              <w:t xml:space="preserve">IF a &gt;= </w:t>
+                            </w:r>
+                            <w:r>
+                              <w:rPr>
+                                <w:sz w:val="15"/>
+                                <w:szCs w:val="15"/>
+                                <w:lang w:val="en-US"/>
+                              </w:rPr>
+                              <w:t>45</w:t>
+                            </w:r>
+                          </w:p>
+                          <w:p>
+                            <w:pPr>
+                              <w:jc w:val="center"/>
+                              <w:rPr>
+                                <w:sz w:val="15"/>
+                                <w:szCs w:val="15"/>
+                                <w:lang w:val="en-US"/>
+                              </w:rPr>
+                            </w:pPr>
+                          </w:p>
+                        </w:txbxContent>
+                      </wps:txbx>
+                      <wps:bodyPr rot="0" spcFirstLastPara="0" vertOverflow="overflow" horzOverflow="overflow" vert="horz" wrap="square" lIns="91440" tIns="45720" rIns="91440" bIns="45720" numCol="1" spcCol="0" rtlCol="0" fromWordArt="0" anchor="ctr" anchorCtr="0" forceAA="0" compatLnSpc="1">
+                        <a:prstTxWarp prst="textNoShape">
+                          <a:avLst/>
+                        </a:prstTxWarp>
+                        <a:noAutofit/>
+                      </wps:bodyPr>
+                    </wps:wsp>
+                  </a:graphicData>
+                </a:graphic>
+                <wp14:sizeRelH relativeFrom="margin">
+                  <wp14:pctWidth>0</wp14:pctWidth>
+                </wp14:sizeRelH>
+                <wp14:sizeRelV relativeFrom="margin">
+                  <wp14:pctHeight>0</wp14:pctHeight>
+                </wp14:sizeRelV>
+              </wp:anchor>
+            </w:drawing>
+          </mc:Choice>
+          <mc:Fallback>
+            <w:pict>
+              <v:shape w14:anchorId="118048D6" id="Diamond 5" o:spid="_x0000_s1027" type="#_x0000_t4" style="position:absolute;margin-left:240.4pt;margin-top:162.4pt;width:100.4pt;height:33.8pt;z-index:251663360;visibility:visible;mso-wrap-style:square;mso-width-percent:0;mso-height-percent:0;mso-wrap-distance-left:9pt;mso-wrap-distance-top:0;mso-wrap-distance-right:9pt;mso-wrap-distance-bottom:0;mso-position-horizontal:absolute;mso-position-horizontal-relative:text;mso-position-vertical:absolute;mso-position-vertical-relative:text;mso-width-percent:0;mso-height-percent:0;mso-width-relative:margin;mso-height-relative:margin;v-text-anchor:middle" o:gfxdata="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" fillcolor="#4472c4 [3204]" strokecolor="#1f3763 [1604]" strokeweight="1pt">
+                <v:textbox>
+                  <w:txbxContent>
+                    <w:p>
+                      <w:pPr>
+                        <w:jc w:val="center"/>
+                        <w:rPr>
+                          <w:sz w:val="15"/>
+                          <w:szCs w:val="15"/>
+                          <w:lang w:val="en-US"/>
+                        </w:rPr>
+                      </w:pPr>
+                      <w:r>
+                        <w:rPr>
+                          <w:sz w:val="15"/>
+                          <w:szCs w:val="15"/>
+                          <w:lang w:val="en-US"/>
+                        </w:rPr>
+                        <w:t xml:space="preserve">IF a &gt;= </w:t>
+                      </w:r>
+                      <w:r>
+                        <w:rPr>
+                          <w:sz w:val="15"/>
+                          <w:szCs w:val="15"/>
+                          <w:lang w:val="en-US"/>
+                        </w:rPr>
+                        <w:t>45</w:t>
+                      </w:r>
+                    </w:p>
+                    <w:p>
+                      <w:pPr>
+                        <w:jc w:val="center"/>
+                        <w:rPr>
+                          <w:sz w:val="15"/>
+                          <w:szCs w:val="15"/>
+                          <w:lang w:val="en-US"/>
+                        </w:rPr>
+                      </w:pPr>
+                    </w:p>
+                  </w:txbxContent>
+                </v:textbox>
+              </v:shape>
+            </w:pict>
+          </mc:Fallback>
+        </mc:AlternateContent>
+      </w:r>
+      <w:r>
+        <w:rPr>
+          <w:noProof/>
+          <w:sz w:val="32"/>
+          <w:szCs w:val="32"/>
+          <w:lang w:val="en-US"/>
+        </w:rPr>
+        <mc:AlternateContent>
+          <mc:Choice Requires="wps">
+            <w:drawing>
+              <wp:anchor distT="0" distB="0" distL="114300" distR="114300" simplePos="0" relativeHeight="251661312" behindDoc="0" locked="0" layoutInCell="1" allowOverlap="1" wp14:anchorId="4F27CAE1" wp14:editId="0A52153E">
+                <wp:simplePos x="0" y="0"/>
+                <wp:positionH relativeFrom="column">
+                  <wp:posOffset>2059940</wp:posOffset>
+                </wp:positionH>
+                <wp:positionV relativeFrom="paragraph">
+                  <wp:posOffset>1330960</wp:posOffset>
+                </wp:positionV>
+                <wp:extent cx="1201420" cy="403860"/>
+                <wp:effectExtent l="25400" t="12700" r="43180" b="27940"/>
+                <wp:wrapNone/>
+                <wp:docPr id="4" name="Diamond 4"/>
+                <wp:cNvGraphicFramePr/>
+                <a:graphic xmlns:a="http://schemas.openxmlformats.org/drawingml/2006/main">
+                  <a:graphicData uri="http://schemas.microsoft.com/office/word/2010/wordprocessingShape">
+                    <wps:wsp>
+                      <wps:cNvSpPr/>
+                      <wps:spPr>
+                        <a:xfrm>
+                          <a:off x="0" y="0"/>
+                          <a:ext cx="1201420" cy="403860"/>
+                        </a:xfrm>
+                        <a:prstGeom prst="diamond">
+                          <a:avLst/>
+                        </a:prstGeom>
+                      </wps:spPr>
+                      <wps:style>
+                        <a:lnRef idx="2">
+                          <a:schemeClr val="accent1">
+                            <a:shade val="50000"/>
+                          </a:schemeClr>
+                        </a:lnRef>
+                        <a:fillRef idx="1">
+                          <a:schemeClr val="accent1"/>
+                        </a:fillRef>
+                        <a:effectRef idx="0">
+                          <a:schemeClr val="accent1"/>
+                        </a:effectRef>
+                        <a:fontRef idx="minor">
+                          <a:schemeClr val="lt1"/>
+                        </a:fontRef>
+                      </wps:style>
+                      <wps:txbx>
+                        <w:txbxContent>
+                          <w:p>
+                            <w:pPr>
+                              <w:jc w:val="center"/>
+                              <w:rPr>
+                                <w:sz w:val="15"/>
+                                <w:szCs w:val="15"/>
+                                <w:lang w:val="en-US"/>
+                              </w:rPr>
+                            </w:pPr>
+                            <w:r>
+                              <w:rPr>
+                                <w:sz w:val="15"/>
+                                <w:szCs w:val="15"/>
+                                <w:lang w:val="en-US"/>
+                              </w:rPr>
+                              <w:t xml:space="preserve">IF a &gt;= </w:t>
+                            </w:r>
+                            <w:r>
+                              <w:rPr>
+                                <w:sz w:val="15"/>
+                                <w:szCs w:val="15"/>
+                                <w:lang w:val="en-US"/>
+                              </w:rPr>
+                              <w:t>6</w:t>
+                            </w:r>
+                            <w:r>
+                              <w:rPr>
+                                <w:sz w:val="15"/>
+                                <w:szCs w:val="15"/>
+                                <w:lang w:val="en-US"/>
+                              </w:rPr>
+                              <w:t>5</w:t>
+                            </w:r>
+                          </w:p>
+                        </w:txbxContent>
+                      </wps:txbx>
+                      <wps:bodyPr rot="0" spcFirstLastPara="0" vertOverflow="overflow" horzOverflow="overflow" vert="horz" wrap="square" lIns="91440" tIns="45720" rIns="91440" bIns="45720" numCol="1" spcCol="0" rtlCol="0" fromWordArt="0" anchor="ctr" anchorCtr="0" forceAA="0" compatLnSpc="1">
+                        <a:prstTxWarp prst="textNoShape">
+                          <a:avLst/>
+                        </a:prstTxWarp>
+                        <a:noAutofit/>
+                      </wps:bodyPr>
+                    </wps:wsp>
+                  </a:graphicData>
+                </a:graphic>
+                <wp14:sizeRelH relativeFrom="margin">
+                  <wp14:pctWidth>0</wp14:pctWidth>
+                </wp14:sizeRelH>
+                <wp14:sizeRelV relativeFrom="margin">
+                  <wp14:pctHeight>0</wp14:pctHeight>
+                </wp14:sizeRelV>
+              </wp:anchor>
+            </w:drawing>
+          </mc:Choice>
+          <mc:Fallback>
+            <w:pict>
+              <v:shape w14:anchorId="4F27CAE1" id="Diamond 4" o:spid="_x0000_s1028" type="#_x0000_t4" style="position:absolute;margin-left:162.2pt;margin-top:104.8pt;width:94.6pt;height:31.8pt;z-index:251661312;visibility:visible;mso-wrap-style:square;mso-width-percent:0;mso-height-percent:0;mso-wrap-distance-left:9pt;mso-wrap-distance-top:0;mso-wrap-distance-right:9pt;mso-wrap-distance-bottom:0;mso-position-horizontal:absolute;mso-position-horizontal-relative:text;mso-position-vertical:absolute;mso-position-vertical-relative:text;mso-width-percent:0;mso-height-percent:0;mso-width-relative:margin;mso-height-relative:margin;v-text-anchor:middle" o:gfxdata="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" fillcolor="#4472c4 [3204]" strokecolor="#1f3763 [1604]" strokeweight="1pt">
+                <v:textbox>
+                  <w:txbxContent>
+                    <w:p>
+                      <w:pPr>
+                        <w:jc w:val="center"/>
+                        <w:rPr>
+                          <w:sz w:val="15"/>
+                          <w:szCs w:val="15"/>
+                          <w:lang w:val="en-US"/>
+                        </w:rPr>
+                      </w:pPr>
+                      <w:r>
+                        <w:rPr>
+                          <w:sz w:val="15"/>
+                          <w:szCs w:val="15"/>
+                          <w:lang w:val="en-US"/>
+                        </w:rPr>
+                        <w:t xml:space="preserve">IF a &gt;= </w:t>
+                      </w:r>
+                      <w:r>
+                        <w:rPr>
+                          <w:sz w:val="15"/>
+                          <w:szCs w:val="15"/>
+                          <w:lang w:val="en-US"/>
+                        </w:rPr>
+                        <w:t>6</w:t>
+                      </w:r>
+                      <w:r>
+                        <w:rPr>
+                          <w:sz w:val="15"/>
+                          <w:szCs w:val="15"/>
+                          <w:lang w:val="en-US"/>
+                        </w:rPr>
+                        <w:t>5</w:t>
+                      </w:r>
+                    </w:p>
+                  </w:txbxContent>
+                </v:textbox>
+              </v:shape>
+            </w:pict>
+          </mc:Fallback>
+        </mc:AlternateContent>
+      </w:r>
+      <w:r>
+        <w:rPr>
+          <w:noProof/>
+          <w:sz w:val="32"/>
+          <w:szCs w:val="32"/>
+          <w:lang w:val="en-US"/>
+        </w:rPr>
+        <mc:AlternateContent>
+          <mc:Choice Requires="wps">
+            <w:drawing>
+              <wp:anchor distT="0" distB="0" distL="114300" distR="114300" simplePos="0" relativeHeight="251659264" behindDoc="0" locked="0" layoutInCell="1" allowOverlap="1" wp14:anchorId="2A2D19B5" wp14:editId="395A8CA2">
+                <wp:simplePos x="0" y="0"/>
+                <wp:positionH relativeFrom="column">
+                  <wp:posOffset>932180</wp:posOffset>
+                </wp:positionH>
+                <wp:positionV relativeFrom="paragraph">
+                  <wp:posOffset>670560</wp:posOffset>
+                </wp:positionV>
+                <wp:extent cx="1478280" cy="403860"/>
+                <wp:effectExtent l="25400" t="12700" r="33020" b="27940"/>
+                <wp:wrapNone/>
+                <wp:docPr id="3" name="Diamond 3"/>
+                <wp:cNvGraphicFramePr/>
+                <a:graphic xmlns:a="http://schemas.openxmlformats.org/drawingml/2006/main">
+                  <a:graphicData uri="http://schemas.microsoft.com/office/word/2010/wordprocessingShape">
+                    <wps:wsp>
+                      <wps:cNvSpPr/>
+                      <wps:spPr>
+                        <a:xfrm>
+                          <a:off x="0" y="0"/>
+                          <a:ext cx="1478280" cy="403860"/>
+                        </a:xfrm>
+                        <a:prstGeom prst="diamond">
+                          <a:avLst/>
+                        </a:prstGeom>
+                      </wps:spPr>
+                      <wps:style>
+                        <a:lnRef idx="2">
+                          <a:schemeClr val="accent1">
+                            <a:shade val="50000"/>
+                          </a:schemeClr>
+                        </a:lnRef>
+                        <a:fillRef idx="1">
+                          <a:schemeClr val="accent1"/>
+                        </a:fillRef>
+                        <a:effectRef idx="0">
+                          <a:schemeClr val="accent1"/>
+                        </a:effectRef>
+                        <a:fontRef idx="minor">
+                          <a:schemeClr val="lt1"/>
+                        </a:fontRef>
+                      </wps:style>
+                      <wps:txbx>
+                        <w:txbxContent>
+                          <w:p>
+                            <w:pPr>
+                              <w:jc w:val="center"/>
+                              <w:rPr>
+                                <w:sz w:val="15"/>
+                                <w:szCs w:val="15"/>
+                                <w:lang w:val="en-US"/>
+                              </w:rPr>
+                            </w:pPr>
+                            <w:r>
+                              <w:rPr>
+                                <w:sz w:val="15"/>
+                                <w:szCs w:val="15"/>
+                                <w:lang w:val="en-US"/>
+                              </w:rPr>
+                              <w:t>IF a &gt;= 75</w:t>
+                            </w:r>
+                          </w:p>
+                        </w:txbxContent>
+                      </wps:txbx>
+                      <wps:bodyPr rot="0" spcFirstLastPara="0" vertOverflow="overflow" horzOverflow="overflow" vert="horz" wrap="square" lIns="91440" tIns="45720" rIns="91440" bIns="45720" numCol="1" spcCol="0" rtlCol="0" fromWordArt="0" anchor="ctr" anchorCtr="0" forceAA="0" compatLnSpc="1">
+                        <a:prstTxWarp prst="textNoShape">
+                          <a:avLst/>
+                        </a:prstTxWarp>
+                        <a:noAutofit/>
+                      </wps:bodyPr>
+                    </wps:wsp>
+                  </a:graphicData>
+                </a:graphic>
+                <wp14:sizeRelV relativeFrom="margin">
+                  <wp14:pctHeight>0</wp14:pctHeight>
+                </wp14:sizeRelV>
+              </wp:anchor>
+            </w:drawing>
+          </mc:Choice>
+          <mc:Fallback>
+            <w:pict>
+              <v:shape w14:anchorId="2A2D19B5" id="Diamond 3" o:spid="_x0000_s1029" type="#_x0000_t4" style="position:absolute;margin-left:73.4pt;margin-top:52.8pt;width:116.4pt;height:31.8pt;z-index:251659264;visibility:visible;mso-wrap-style:square;mso-height-percent:0;mso-wrap-distance-left:9pt;mso-wrap-distance-top:0;mso-wrap-distance-right:9pt;mso-wrap-distance-bottom:0;mso-position-horizontal:absolute;mso-position-horizontal-relative:text;mso-position-vertical:absolute;mso-position-vertical-relative:text;mso-height-percent:0;mso-height-relative:margin;v-text-anchor:middle" o:gfxdata="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" fillcolor="#4472c4 [3204]" strokecolor="#1f3763 [1604]" strokeweight="1pt">
+                <v:textbox>
+                  <w:txbxContent>
+                    <w:p>
+                      <w:pPr>
+                        <w:jc w:val="center"/>
+                        <w:rPr>
+                          <w:sz w:val="15"/>
+                          <w:szCs w:val="15"/>
+                          <w:lang w:val="en-US"/>
+                        </w:rPr>
+                      </w:pPr>
+                      <w:r>
+                        <w:rPr>
+                          <w:sz w:val="15"/>
+                          <w:szCs w:val="15"/>
+                          <w:lang w:val="en-US"/>
+                        </w:rPr>
+                        <w:t>IF a &gt;= 75</w:t>
+                      </w:r>
+                    </w:p>
+                  </w:txbxContent>
+                </v:textbox>
+              </v:shape>
+            </w:pict>
+          </mc:Fallback>
+        </mc:AlternateContent>
+      </w:r>
+      <w:r>
+        <w:rPr>
+          <w:noProof/>
+          <w:sz w:val="32"/>
+          <w:szCs w:val="32"/>
+          <w:lang w:val="en-US"/>
+        </w:rPr>
         <w:drawing>
-          <wp:inline distT="0" distB="0" distL="0" distR="0" wp14:anchorId="405FE290" wp14:editId="1D628C82">
+          <wp:inline distT="0" distB="0" distL="0" distR="0" wp14:anchorId="405FE290" wp14:editId="3E56EB35">
             <wp:extent cx="5943600" cy="4598035"/>
             <wp:effectExtent l="0" t="0" r="0" b="0"/>
             <wp:docPr id="1" name="Picture 1"/>
@@ -868,7 +1445,7 @@
                     <pic:cNvPicPr/>
                   </pic:nvPicPr>
                   <pic:blipFill>
-                    <a:blip r:embed="rId5" cstate="print">
+                    <a:blip r:embed="rId6" cstate="print">
                       <a:extLst>
                         <a:ext uri="{28A0092B-C50C-407E-A947-70E740481C1C}">
                           <a14:useLocalDpi xmlns:a14="http://schemas.microsoft.com/office/drawing/2010/main" val="0"/>
@@ -1787,4 +2364,16 @@
     </a:ext>
   </a:extLst>
 </a:theme>
+</file>
+
+<file path=customXml/item1.xml><?xml version="1.0" encoding="utf-8"?>
+<b:Sources xmlns:b="http://schemas.openxmlformats.org/officeDocument/2006/bibliography" xmlns="http://schemas.openxmlformats.org/officeDocument/2006/bibliography" SelectedStyle="/APASixthEditionOfficeOnline.xsl" StyleName="APA" Version="6"/>
+</file>
+
+<file path=customXml/itemProps1.xml><?xml version="1.0" encoding="utf-8"?>
+<ds:datastoreItem xmlns:ds="http://schemas.openxmlformats.org/officeDocument/2006/customXml" ds:itemID="{F5FD6A74-E034-5F4D-94A1-F3F7610E0A7F}">
+  <ds:schemaRefs>
+    <ds:schemaRef ds:uri="http://schemas.openxmlformats.org/officeDocument/2006/bibliography"/>
+  </ds:schemaRefs>
+</ds:datastoreItem>
 </file>